--- a/数据库表设计/数据库表.docx
+++ b/数据库表设计/数据库表.docx
@@ -48,7 +48,45 @@
           <w:rFonts w:hint="eastAsia"/>
           <w:lang w:val="en-US" w:eastAsia="zh-CN"/>
         </w:rPr>
-        <w:t>、客户</w:t>
+        <w:t>、</w:t>
+      </w:r>
+      <w:r>
+        <w:rPr>
+          <w:rFonts w:hint="eastAsia"/>
+          <w:b w:val="0"/>
+          <w:bCs w:val="0"/>
+          <w:color w:val="0070C0"/>
+          <w:lang w:val="en-US" w:eastAsia="zh-CN"/>
+        </w:rPr>
+        <w:t>使用者</w:t>
+      </w:r>
+      <w:bookmarkStart w:id="0" w:name="_GoBack"/>
+      <w:bookmarkEnd w:id="0"/>
+      <w:r>
+        <w:rPr>
+          <w:rFonts w:hint="eastAsia"/>
+          <w:b w:val="0"/>
+          <w:bCs w:val="0"/>
+          <w:color w:val="0070C0"/>
+          <w:lang w:val="en-US" w:eastAsia="zh-CN"/>
+        </w:rPr>
+        <w:t>id</w:t>
+      </w:r>
+      <w:r>
+        <w:rPr>
+          <w:rFonts w:hint="eastAsia"/>
+          <w:b w:val="0"/>
+          <w:bCs w:val="0"/>
+          <w:lang w:val="en-US" w:eastAsia="zh-CN"/>
+        </w:rPr>
+        <w:t>、</w:t>
+      </w:r>
+      <w:r>
+        <w:rPr>
+          <w:rFonts w:hint="eastAsia"/>
+          <w:lang w:val="en-US" w:eastAsia="zh-CN"/>
+        </w:rPr>
+        <w:t>客户</w:t>
       </w:r>
       <w:r>
         <w:rPr>
@@ -396,7 +434,64 @@
           <w:bCs w:val="0"/>
           <w:lang w:val="en-US" w:eastAsia="zh-CN"/>
         </w:rPr>
-        <w:t>、姓名、密码）</w:t>
+        <w:t>、</w:t>
+      </w:r>
+      <w:r>
+        <w:rPr>
+          <w:rFonts w:hint="eastAsia"/>
+          <w:b w:val="0"/>
+          <w:bCs w:val="0"/>
+          <w:color w:val="0070C0"/>
+          <w:lang w:val="en-US" w:eastAsia="zh-CN"/>
+        </w:rPr>
+        <w:t>使用者id、</w:t>
+      </w:r>
+      <w:r>
+        <w:rPr>
+          <w:rFonts w:hint="eastAsia"/>
+          <w:b w:val="0"/>
+          <w:bCs w:val="0"/>
+          <w:lang w:val="en-US" w:eastAsia="zh-CN"/>
+        </w:rPr>
+        <w:t>姓名、密码）</w:t>
+      </w:r>
+    </w:p>
+    <w:p>
+      <w:pPr>
+        <w:rPr>
+          <w:rFonts w:hint="eastAsia"/>
+          <w:b/>
+          <w:bCs/>
+          <w:lang w:val="en-US" w:eastAsia="zh-CN"/>
+        </w:rPr>
+      </w:pPr>
+      <w:r>
+        <w:rPr>
+          <w:rFonts w:hint="eastAsia"/>
+          <w:b/>
+          <w:bCs/>
+          <w:lang w:val="en-US" w:eastAsia="zh-CN"/>
+        </w:rPr>
+        <w:t>使用者表 uora</w:t>
+      </w:r>
+    </w:p>
+    <w:p>
+      <w:pPr>
+        <w:rPr>
+          <w:rFonts w:hint="eastAsia"/>
+          <w:b w:val="0"/>
+          <w:bCs w:val="0"/>
+          <w:lang w:val="en-US" w:eastAsia="zh-CN"/>
+        </w:rPr>
+      </w:pPr>
+      <w:r>
+        <w:rPr>
+          <w:rFonts w:hint="eastAsia"/>
+          <w:b w:val="0"/>
+          <w:bCs w:val="0"/>
+          <w:lang w:val="en-US" w:eastAsia="zh-CN"/>
+        </w:rPr>
+        <w:t>（使用者id、使用者类型）</w:t>
       </w:r>
     </w:p>
     <w:p>
@@ -408,8 +503,6 @@
           <w:lang w:val="en-US" w:eastAsia="zh-CN"/>
         </w:rPr>
       </w:pPr>
-      <w:bookmarkStart w:id="0" w:name="_GoBack"/>
-      <w:bookmarkEnd w:id="0"/>
       <w:r>
         <w:rPr>
           <w:rFonts w:hint="eastAsia"/>
@@ -833,6 +926,174 @@
                 <w:lang w:val="en-US" w:eastAsia="zh-CN"/>
               </w:rPr>
               <w:t>自增</w:t>
+            </w:r>
+          </w:p>
+        </w:tc>
+      </w:tr>
+      <w:tr>
+        <w:tblPrEx>
+          <w:tblBorders>
+            <w:top w:val="single" w:color="auto" w:sz="4" w:space="0"/>
+            <w:left w:val="single" w:color="auto" w:sz="4" w:space="0"/>
+            <w:bottom w:val="single" w:color="auto" w:sz="4" w:space="0"/>
+            <w:right w:val="single" w:color="auto" w:sz="4" w:space="0"/>
+            <w:insideH w:val="single" w:color="auto" w:sz="4" w:space="0"/>
+            <w:insideV w:val="single" w:color="auto" w:sz="4" w:space="0"/>
+          </w:tblBorders>
+          <w:tblLayout w:type="fixed"/>
+          <w:tblCellMar>
+            <w:top w:w="0" w:type="dxa"/>
+            <w:left w:w="108" w:type="dxa"/>
+            <w:bottom w:w="0" w:type="dxa"/>
+            <w:right w:w="108" w:type="dxa"/>
+          </w:tblCellMar>
+        </w:tblPrEx>
+        <w:trPr>
+          <w:trHeight w:val="454" w:hRule="atLeast"/>
+        </w:trPr>
+        <w:tc>
+          <w:tcPr>
+            <w:tcW w:w="1809" w:type="dxa"/>
+            <w:vAlign w:val="center"/>
+          </w:tcPr>
+          <w:p>
+            <w:pPr>
+              <w:rPr>
+                <w:rFonts w:hint="eastAsia"/>
+                <w:lang w:val="en-US" w:eastAsia="zh-CN"/>
+              </w:rPr>
+            </w:pPr>
+            <w:r>
+              <w:rPr>
+                <w:rFonts w:hint="eastAsia"/>
+                <w:b w:val="0"/>
+                <w:bCs w:val="0"/>
+                <w:lang w:val="en-US" w:eastAsia="zh-CN"/>
+              </w:rPr>
+              <w:t>使用者</w:t>
+            </w:r>
+            <w:r>
+              <w:rPr>
+                <w:rFonts w:hint="eastAsia"/>
+              </w:rPr>
+              <w:t>ID</w:t>
+            </w:r>
+          </w:p>
+        </w:tc>
+        <w:tc>
+          <w:tcPr>
+            <w:tcW w:w="1560" w:type="dxa"/>
+            <w:vAlign w:val="center"/>
+          </w:tcPr>
+          <w:p>
+            <w:pPr>
+              <w:rPr>
+                <w:rFonts w:hint="eastAsia"/>
+                <w:lang w:val="en-US" w:eastAsia="zh-CN"/>
+              </w:rPr>
+            </w:pPr>
+            <w:r>
+              <w:rPr>
+                <w:rFonts w:hint="eastAsia"/>
+                <w:lang w:val="en-US" w:eastAsia="zh-CN"/>
+              </w:rPr>
+              <w:t>uora</w:t>
+            </w:r>
+            <w:r>
+              <w:rPr>
+                <w:rFonts w:hint="eastAsia"/>
+              </w:rPr>
+              <w:t>Id</w:t>
+            </w:r>
+          </w:p>
+        </w:tc>
+        <w:tc>
+          <w:tcPr>
+            <w:tcW w:w="1134" w:type="dxa"/>
+            <w:vAlign w:val="center"/>
+          </w:tcPr>
+          <w:p>
+            <w:pPr>
+              <w:rPr>
+                <w:rFonts w:hint="eastAsia"/>
+              </w:rPr>
+            </w:pPr>
+            <w:r>
+              <w:rPr>
+                <w:rFonts w:hint="eastAsia"/>
+              </w:rPr>
+              <w:t>NUMBER</w:t>
+            </w:r>
+          </w:p>
+        </w:tc>
+        <w:tc>
+          <w:tcPr>
+            <w:tcW w:w="737" w:type="dxa"/>
+            <w:vAlign w:val="center"/>
+          </w:tcPr>
+          <w:p>
+            <w:pPr>
+              <w:rPr>
+                <w:rFonts w:hint="eastAsia"/>
+              </w:rPr>
+            </w:pPr>
+            <w:r>
+              <w:rPr>
+                <w:rFonts w:hint="eastAsia"/>
+              </w:rPr>
+              <w:t>10</w:t>
+            </w:r>
+          </w:p>
+        </w:tc>
+        <w:tc>
+          <w:tcPr>
+            <w:tcW w:w="3282" w:type="dxa"/>
+            <w:vAlign w:val="center"/>
+          </w:tcPr>
+          <w:p>
+            <w:pPr>
+              <w:rPr>
+                <w:rFonts w:hint="eastAsia"/>
+              </w:rPr>
+            </w:pPr>
+            <w:r>
+              <w:rPr>
+                <w:rFonts w:hint="eastAsia"/>
+                <w:lang w:val="en-US" w:eastAsia="zh-CN"/>
+              </w:rPr>
+              <w:t xml:space="preserve">外键 </w:t>
+            </w:r>
+            <w:r>
+              <w:rPr>
+                <w:rFonts w:hint="eastAsia"/>
+              </w:rPr>
+              <w:t>主键表：</w:t>
+            </w:r>
+            <w:r>
+              <w:rPr>
+                <w:rFonts w:hint="eastAsia"/>
+                <w:lang w:val="en-US" w:eastAsia="zh-CN"/>
+              </w:rPr>
+              <w:t>使用者</w:t>
+            </w:r>
+            <w:r>
+              <w:rPr>
+                <w:rFonts w:hint="eastAsia"/>
+              </w:rPr>
+              <w:t>表（</w:t>
+            </w:r>
+            <w:r>
+              <w:rPr>
+                <w:rFonts w:hint="eastAsia"/>
+                <w:lang w:val="en-US" w:eastAsia="zh-CN"/>
+              </w:rPr>
+              <w:t>uora</w:t>
+            </w:r>
+            <w:r>
+              <w:rPr>
+                <w:rFonts w:hint="eastAsia"/>
+              </w:rPr>
+              <w:t>）</w:t>
             </w:r>
           </w:p>
         </w:tc>
@@ -8262,6 +8523,7 @@
             <w:pPr>
               <w:rPr>
                 <w:rFonts w:hint="eastAsia"/>
+                <w:lang w:val="en-US" w:eastAsia="zh-CN"/>
               </w:rPr>
             </w:pPr>
             <w:r>
@@ -8271,7 +8533,13 @@
                 <w:bCs w:val="0"/>
                 <w:lang w:val="en-US" w:eastAsia="zh-CN"/>
               </w:rPr>
-              <w:t>姓名</w:t>
+              <w:t>使用者</w:t>
+            </w:r>
+            <w:r>
+              <w:rPr>
+                <w:rFonts w:hint="eastAsia"/>
+              </w:rPr>
+              <w:t>ID</w:t>
             </w:r>
           </w:p>
         </w:tc>
@@ -8283,76 +8551,113 @@
           <w:p>
             <w:pPr>
               <w:rPr>
+                <w:rFonts w:hint="eastAsia"/>
+                <w:lang w:val="en-US" w:eastAsia="zh-CN"/>
+              </w:rPr>
+            </w:pPr>
+            <w:r>
+              <w:rPr>
+                <w:rFonts w:hint="eastAsia"/>
+                <w:lang w:val="en-US" w:eastAsia="zh-CN"/>
+              </w:rPr>
+              <w:t>uora</w:t>
+            </w:r>
+            <w:r>
+              <w:rPr>
+                <w:rFonts w:hint="eastAsia"/>
+              </w:rPr>
+              <w:t>Id</w:t>
+            </w:r>
+          </w:p>
+        </w:tc>
+        <w:tc>
+          <w:tcPr>
+            <w:tcW w:w="1134" w:type="dxa"/>
+            <w:vAlign w:val="center"/>
+          </w:tcPr>
+          <w:p>
+            <w:pPr>
+              <w:rPr>
+                <w:rFonts w:hint="eastAsia"/>
+              </w:rPr>
+            </w:pPr>
+            <w:r>
+              <w:rPr>
+                <w:rFonts w:hint="eastAsia"/>
+              </w:rPr>
+              <w:t>NUMBER</w:t>
+            </w:r>
+          </w:p>
+        </w:tc>
+        <w:tc>
+          <w:tcPr>
+            <w:tcW w:w="737" w:type="dxa"/>
+            <w:vAlign w:val="center"/>
+          </w:tcPr>
+          <w:p>
+            <w:pPr>
+              <w:rPr>
+                <w:rFonts w:hint="eastAsia"/>
+              </w:rPr>
+            </w:pPr>
+            <w:r>
+              <w:rPr>
+                <w:rFonts w:hint="eastAsia"/>
+              </w:rPr>
+              <w:t>10</w:t>
+            </w:r>
+          </w:p>
+        </w:tc>
+        <w:tc>
+          <w:tcPr>
+            <w:tcW w:w="3282" w:type="dxa"/>
+            <w:vAlign w:val="center"/>
+          </w:tcPr>
+          <w:p>
+            <w:pPr>
+              <w:rPr>
                 <w:rFonts w:hint="eastAsia" w:eastAsiaTheme="minorEastAsia"/>
-                <w:lang w:eastAsia="zh-CN"/>
-              </w:rPr>
-            </w:pPr>
-            <w:r>
-              <w:rPr>
-                <w:rFonts w:hint="eastAsia"/>
                 <w:lang w:val="en-US" w:eastAsia="zh-CN"/>
               </w:rPr>
-              <w:t>aName</w:t>
-            </w:r>
-          </w:p>
-        </w:tc>
-        <w:tc>
-          <w:tcPr>
-            <w:tcW w:w="1134" w:type="dxa"/>
-            <w:vAlign w:val="center"/>
-          </w:tcPr>
-          <w:p>
-            <w:pPr>
-              <w:rPr>
-                <w:rFonts w:hint="eastAsia"/>
-              </w:rPr>
-            </w:pPr>
-            <w:r>
-              <w:t>V</w:t>
-            </w:r>
-            <w:r>
-              <w:rPr>
-                <w:rFonts w:hint="eastAsia"/>
-              </w:rPr>
-              <w:t>archar2</w:t>
-            </w:r>
-          </w:p>
-        </w:tc>
-        <w:tc>
-          <w:tcPr>
-            <w:tcW w:w="737" w:type="dxa"/>
-            <w:vAlign w:val="center"/>
-          </w:tcPr>
-          <w:p>
-            <w:pPr>
-              <w:rPr>
-                <w:rFonts w:hint="eastAsia"/>
-              </w:rPr>
-            </w:pPr>
-            <w:r>
-              <w:rPr>
-                <w:rFonts w:hint="eastAsia"/>
-              </w:rPr>
-              <w:t>10</w:t>
-            </w:r>
-          </w:p>
-        </w:tc>
-        <w:tc>
-          <w:tcPr>
-            <w:tcW w:w="3282" w:type="dxa"/>
-            <w:vAlign w:val="center"/>
-          </w:tcPr>
-          <w:p>
-            <w:pPr>
-              <w:rPr>
-                <w:rFonts w:hint="eastAsia"/>
-              </w:rPr>
-            </w:pPr>
-            <w:r>
-              <w:rPr>
-                <w:rFonts w:hint="eastAsia"/>
-              </w:rPr>
-              <w:t xml:space="preserve">可用做登陆  </w:t>
+            </w:pPr>
+            <w:r>
+              <w:rPr>
+                <w:rFonts w:hint="eastAsia"/>
+                <w:lang w:val="en-US" w:eastAsia="zh-CN"/>
+              </w:rPr>
+              <w:t xml:space="preserve">外键 </w:t>
+            </w:r>
+            <w:r>
+              <w:rPr>
+                <w:rFonts w:hint="eastAsia"/>
+              </w:rPr>
+              <w:t>主键表：</w:t>
+            </w:r>
+            <w:r>
+              <w:rPr>
+                <w:rFonts w:hint="eastAsia"/>
+                <w:lang w:val="en-US" w:eastAsia="zh-CN"/>
+              </w:rPr>
+              <w:t>使用者</w:t>
+            </w:r>
+            <w:r>
+              <w:rPr>
+                <w:rFonts w:hint="eastAsia"/>
+              </w:rPr>
+              <w:t>表（</w:t>
+            </w:r>
+            <w:r>
+              <w:rPr>
+                <w:rFonts w:hint="eastAsia"/>
+                <w:lang w:val="en-US" w:eastAsia="zh-CN"/>
+              </w:rPr>
+              <w:t>uora</w:t>
+            </w:r>
+            <w:r>
+              <w:rPr>
+                <w:rFonts w:hint="eastAsia"/>
+              </w:rPr>
+              <w:t>）</w:t>
             </w:r>
           </w:p>
         </w:tc>
@@ -8396,6 +8701,131 @@
                 <w:bCs w:val="0"/>
                 <w:lang w:val="en-US" w:eastAsia="zh-CN"/>
               </w:rPr>
+              <w:t>姓名</w:t>
+            </w:r>
+          </w:p>
+        </w:tc>
+        <w:tc>
+          <w:tcPr>
+            <w:tcW w:w="1560" w:type="dxa"/>
+            <w:vAlign w:val="center"/>
+          </w:tcPr>
+          <w:p>
+            <w:pPr>
+              <w:rPr>
+                <w:rFonts w:hint="eastAsia" w:eastAsiaTheme="minorEastAsia"/>
+                <w:lang w:eastAsia="zh-CN"/>
+              </w:rPr>
+            </w:pPr>
+            <w:r>
+              <w:rPr>
+                <w:rFonts w:hint="eastAsia"/>
+                <w:lang w:val="en-US" w:eastAsia="zh-CN"/>
+              </w:rPr>
+              <w:t>aName</w:t>
+            </w:r>
+          </w:p>
+        </w:tc>
+        <w:tc>
+          <w:tcPr>
+            <w:tcW w:w="1134" w:type="dxa"/>
+            <w:vAlign w:val="center"/>
+          </w:tcPr>
+          <w:p>
+            <w:pPr>
+              <w:rPr>
+                <w:rFonts w:hint="eastAsia"/>
+              </w:rPr>
+            </w:pPr>
+            <w:r>
+              <w:t>V</w:t>
+            </w:r>
+            <w:r>
+              <w:rPr>
+                <w:rFonts w:hint="eastAsia"/>
+              </w:rPr>
+              <w:t>archar2</w:t>
+            </w:r>
+          </w:p>
+        </w:tc>
+        <w:tc>
+          <w:tcPr>
+            <w:tcW w:w="737" w:type="dxa"/>
+            <w:vAlign w:val="center"/>
+          </w:tcPr>
+          <w:p>
+            <w:pPr>
+              <w:rPr>
+                <w:rFonts w:hint="eastAsia"/>
+              </w:rPr>
+            </w:pPr>
+            <w:r>
+              <w:rPr>
+                <w:rFonts w:hint="eastAsia"/>
+              </w:rPr>
+              <w:t>10</w:t>
+            </w:r>
+          </w:p>
+        </w:tc>
+        <w:tc>
+          <w:tcPr>
+            <w:tcW w:w="3282" w:type="dxa"/>
+            <w:vAlign w:val="center"/>
+          </w:tcPr>
+          <w:p>
+            <w:pPr>
+              <w:rPr>
+                <w:rFonts w:hint="eastAsia"/>
+              </w:rPr>
+            </w:pPr>
+            <w:r>
+              <w:rPr>
+                <w:rFonts w:hint="eastAsia"/>
+              </w:rPr>
+              <w:t xml:space="preserve">可用做登陆  </w:t>
+            </w:r>
+          </w:p>
+        </w:tc>
+      </w:tr>
+      <w:tr>
+        <w:tblPrEx>
+          <w:tblBorders>
+            <w:top w:val="single" w:color="auto" w:sz="4" w:space="0"/>
+            <w:left w:val="single" w:color="auto" w:sz="4" w:space="0"/>
+            <w:bottom w:val="single" w:color="auto" w:sz="4" w:space="0"/>
+            <w:right w:val="single" w:color="auto" w:sz="4" w:space="0"/>
+            <w:insideH w:val="single" w:color="auto" w:sz="4" w:space="0"/>
+            <w:insideV w:val="single" w:color="auto" w:sz="4" w:space="0"/>
+          </w:tblBorders>
+          <w:tblLayout w:type="fixed"/>
+          <w:tblCellMar>
+            <w:top w:w="0" w:type="dxa"/>
+            <w:left w:w="108" w:type="dxa"/>
+            <w:bottom w:w="0" w:type="dxa"/>
+            <w:right w:w="108" w:type="dxa"/>
+          </w:tblCellMar>
+        </w:tblPrEx>
+        <w:trPr>
+          <w:trHeight w:val="454" w:hRule="atLeast"/>
+        </w:trPr>
+        <w:tc>
+          <w:tcPr>
+            <w:tcW w:w="1809" w:type="dxa"/>
+            <w:vAlign w:val="center"/>
+          </w:tcPr>
+          <w:p>
+            <w:pPr>
+              <w:rPr>
+                <w:rFonts w:hint="eastAsia"/>
+              </w:rPr>
+            </w:pPr>
+            <w:r>
+              <w:rPr>
+                <w:rFonts w:hint="eastAsia"/>
+                <w:b w:val="0"/>
+                <w:bCs w:val="0"/>
+                <w:lang w:val="en-US" w:eastAsia="zh-CN"/>
+              </w:rPr>
               <w:t>密码</w:t>
             </w:r>
           </w:p>
@@ -8488,12 +8918,572 @@
           <w:rFonts w:hint="eastAsia"/>
           <w:b/>
           <w:bCs/>
+          <w:sz w:val="40"/>
+          <w:szCs w:val="48"/>
+          <w:lang w:val="en-US" w:eastAsia="zh-CN"/>
+        </w:rPr>
+      </w:pPr>
+      <w:r>
+        <w:rPr>
+          <w:rFonts w:hint="eastAsia"/>
+          <w:b/>
+          <w:bCs/>
           <w:sz w:val="28"/>
           <w:szCs w:val="36"/>
           <w:lang w:val="en-US" w:eastAsia="zh-CN"/>
         </w:rPr>
-      </w:pPr>
+        <w:t>使用者表 uora</w:t>
+      </w:r>
     </w:p>
+    <w:tbl>
+      <w:tblPr>
+        <w:tblStyle w:val="3"/>
+        <w:tblW w:w="8522" w:type="dxa"/>
+        <w:tblInd w:w="0" w:type="dxa"/>
+        <w:tblBorders>
+          <w:top w:val="single" w:color="auto" w:sz="4" w:space="0"/>
+          <w:left w:val="single" w:color="auto" w:sz="4" w:space="0"/>
+          <w:bottom w:val="single" w:color="auto" w:sz="4" w:space="0"/>
+          <w:right w:val="single" w:color="auto" w:sz="4" w:space="0"/>
+          <w:insideH w:val="single" w:color="auto" w:sz="4" w:space="0"/>
+          <w:insideV w:val="single" w:color="auto" w:sz="4" w:space="0"/>
+        </w:tblBorders>
+        <w:tblLayout w:type="fixed"/>
+        <w:tblCellMar>
+          <w:top w:w="0" w:type="dxa"/>
+          <w:left w:w="108" w:type="dxa"/>
+          <w:bottom w:w="0" w:type="dxa"/>
+          <w:right w:w="108" w:type="dxa"/>
+        </w:tblCellMar>
+      </w:tblPr>
+      <w:tblGrid>
+        <w:gridCol w:w="1809"/>
+        <w:gridCol w:w="1560"/>
+        <w:gridCol w:w="1134"/>
+        <w:gridCol w:w="737"/>
+        <w:gridCol w:w="3282"/>
+      </w:tblGrid>
+      <w:tr>
+        <w:tblPrEx>
+          <w:tblBorders>
+            <w:top w:val="single" w:color="auto" w:sz="4" w:space="0"/>
+            <w:left w:val="single" w:color="auto" w:sz="4" w:space="0"/>
+            <w:bottom w:val="single" w:color="auto" w:sz="4" w:space="0"/>
+            <w:right w:val="single" w:color="auto" w:sz="4" w:space="0"/>
+            <w:insideH w:val="single" w:color="auto" w:sz="4" w:space="0"/>
+            <w:insideV w:val="single" w:color="auto" w:sz="4" w:space="0"/>
+          </w:tblBorders>
+          <w:tblLayout w:type="fixed"/>
+          <w:tblCellMar>
+            <w:top w:w="0" w:type="dxa"/>
+            <w:left w:w="108" w:type="dxa"/>
+            <w:bottom w:w="0" w:type="dxa"/>
+            <w:right w:w="108" w:type="dxa"/>
+          </w:tblCellMar>
+        </w:tblPrEx>
+        <w:trPr>
+          <w:trHeight w:val="454" w:hRule="atLeast"/>
+        </w:trPr>
+        <w:tc>
+          <w:tcPr>
+            <w:tcW w:w="1809" w:type="dxa"/>
+            <w:shd w:val="clear" w:color="auto" w:fill="00CCFF"/>
+            <w:vAlign w:val="center"/>
+          </w:tcPr>
+          <w:p>
+            <w:pPr>
+              <w:rPr>
+                <w:rFonts w:hint="eastAsia"/>
+                <w:b/>
+              </w:rPr>
+            </w:pPr>
+            <w:r>
+              <w:rPr>
+                <w:rFonts w:hint="eastAsia"/>
+                <w:b/>
+              </w:rPr>
+              <w:t>表名</w:t>
+            </w:r>
+          </w:p>
+        </w:tc>
+        <w:tc>
+          <w:tcPr>
+            <w:tcW w:w="2694" w:type="dxa"/>
+            <w:gridSpan w:val="2"/>
+            <w:shd w:val="clear" w:color="auto" w:fill="00CCFF"/>
+            <w:vAlign w:val="center"/>
+          </w:tcPr>
+          <w:p>
+            <w:pPr>
+              <w:rPr>
+                <w:rFonts w:hint="eastAsia" w:eastAsiaTheme="minorEastAsia"/>
+                <w:lang w:eastAsia="zh-CN"/>
+              </w:rPr>
+            </w:pPr>
+            <w:r>
+              <w:rPr>
+                <w:rFonts w:hint="eastAsia"/>
+                <w:lang w:val="en-US" w:eastAsia="zh-CN"/>
+              </w:rPr>
+              <w:t>uora</w:t>
+            </w:r>
+          </w:p>
+        </w:tc>
+        <w:tc>
+          <w:tcPr>
+            <w:tcW w:w="737" w:type="dxa"/>
+            <w:shd w:val="clear" w:color="auto" w:fill="00CCFF"/>
+            <w:vAlign w:val="center"/>
+          </w:tcPr>
+          <w:p>
+            <w:pPr>
+              <w:rPr>
+                <w:rFonts w:hint="eastAsia"/>
+                <w:b/>
+              </w:rPr>
+            </w:pPr>
+            <w:r>
+              <w:rPr>
+                <w:rFonts w:hint="eastAsia"/>
+                <w:b/>
+              </w:rPr>
+              <w:t>说明</w:t>
+            </w:r>
+          </w:p>
+        </w:tc>
+        <w:tc>
+          <w:tcPr>
+            <w:tcW w:w="3282" w:type="dxa"/>
+            <w:shd w:val="clear" w:color="auto" w:fill="00CCFF"/>
+            <w:vAlign w:val="center"/>
+          </w:tcPr>
+          <w:p>
+            <w:pPr>
+              <w:rPr>
+                <w:rFonts w:hint="eastAsia"/>
+              </w:rPr>
+            </w:pPr>
+            <w:r>
+              <w:rPr>
+                <w:rFonts w:hint="eastAsia"/>
+                <w:lang w:val="en-US" w:eastAsia="zh-CN"/>
+              </w:rPr>
+              <w:t>使用者</w:t>
+            </w:r>
+            <w:r>
+              <w:rPr>
+                <w:rFonts w:hint="eastAsia"/>
+              </w:rPr>
+              <w:t>表</w:t>
+            </w:r>
+          </w:p>
+        </w:tc>
+      </w:tr>
+      <w:tr>
+        <w:tblPrEx>
+          <w:tblBorders>
+            <w:top w:val="single" w:color="auto" w:sz="4" w:space="0"/>
+            <w:left w:val="single" w:color="auto" w:sz="4" w:space="0"/>
+            <w:bottom w:val="single" w:color="auto" w:sz="4" w:space="0"/>
+            <w:right w:val="single" w:color="auto" w:sz="4" w:space="0"/>
+            <w:insideH w:val="single" w:color="auto" w:sz="4" w:space="0"/>
+            <w:insideV w:val="single" w:color="auto" w:sz="4" w:space="0"/>
+          </w:tblBorders>
+          <w:tblLayout w:type="fixed"/>
+          <w:tblCellMar>
+            <w:top w:w="0" w:type="dxa"/>
+            <w:left w:w="108" w:type="dxa"/>
+            <w:bottom w:w="0" w:type="dxa"/>
+            <w:right w:w="108" w:type="dxa"/>
+          </w:tblCellMar>
+        </w:tblPrEx>
+        <w:trPr>
+          <w:trHeight w:val="454" w:hRule="atLeast"/>
+        </w:trPr>
+        <w:tc>
+          <w:tcPr>
+            <w:tcW w:w="1809" w:type="dxa"/>
+            <w:shd w:val="clear" w:color="auto" w:fill="99CCFF"/>
+            <w:vAlign w:val="center"/>
+          </w:tcPr>
+          <w:p>
+            <w:pPr>
+              <w:rPr>
+                <w:rFonts w:hint="eastAsia"/>
+                <w:b/>
+              </w:rPr>
+            </w:pPr>
+            <w:r>
+              <w:rPr>
+                <w:rFonts w:hint="eastAsia"/>
+                <w:b/>
+              </w:rPr>
+              <w:t>字段显示</w:t>
+            </w:r>
+          </w:p>
+        </w:tc>
+        <w:tc>
+          <w:tcPr>
+            <w:tcW w:w="1560" w:type="dxa"/>
+            <w:shd w:val="clear" w:color="auto" w:fill="99CCFF"/>
+            <w:vAlign w:val="center"/>
+          </w:tcPr>
+          <w:p>
+            <w:pPr>
+              <w:rPr>
+                <w:rFonts w:hint="eastAsia"/>
+                <w:b/>
+              </w:rPr>
+            </w:pPr>
+            <w:r>
+              <w:rPr>
+                <w:rFonts w:hint="eastAsia"/>
+                <w:b/>
+              </w:rPr>
+              <w:t>字段名</w:t>
+            </w:r>
+          </w:p>
+        </w:tc>
+        <w:tc>
+          <w:tcPr>
+            <w:tcW w:w="1134" w:type="dxa"/>
+            <w:shd w:val="clear" w:color="auto" w:fill="99CCFF"/>
+            <w:vAlign w:val="center"/>
+          </w:tcPr>
+          <w:p>
+            <w:pPr>
+              <w:rPr>
+                <w:rFonts w:hint="eastAsia"/>
+                <w:b/>
+              </w:rPr>
+            </w:pPr>
+            <w:r>
+              <w:rPr>
+                <w:rFonts w:hint="eastAsia"/>
+                <w:b/>
+              </w:rPr>
+              <w:t>数据类型</w:t>
+            </w:r>
+          </w:p>
+        </w:tc>
+        <w:tc>
+          <w:tcPr>
+            <w:tcW w:w="737" w:type="dxa"/>
+            <w:shd w:val="clear" w:color="auto" w:fill="99CCFF"/>
+            <w:vAlign w:val="center"/>
+          </w:tcPr>
+          <w:p>
+            <w:pPr>
+              <w:rPr>
+                <w:rFonts w:hint="eastAsia"/>
+                <w:b/>
+              </w:rPr>
+            </w:pPr>
+            <w:r>
+              <w:rPr>
+                <w:rFonts w:hint="eastAsia"/>
+                <w:b/>
+              </w:rPr>
+              <w:t>字段大小</w:t>
+            </w:r>
+          </w:p>
+        </w:tc>
+        <w:tc>
+          <w:tcPr>
+            <w:tcW w:w="3282" w:type="dxa"/>
+            <w:shd w:val="clear" w:color="auto" w:fill="99CCFF"/>
+            <w:vAlign w:val="center"/>
+          </w:tcPr>
+          <w:p>
+            <w:pPr>
+              <w:rPr>
+                <w:rFonts w:hint="eastAsia"/>
+                <w:b/>
+              </w:rPr>
+            </w:pPr>
+            <w:r>
+              <w:rPr>
+                <w:rFonts w:hint="eastAsia"/>
+                <w:b/>
+              </w:rPr>
+              <w:t>备注和说明</w:t>
+            </w:r>
+          </w:p>
+        </w:tc>
+      </w:tr>
+      <w:tr>
+        <w:tblPrEx>
+          <w:tblBorders>
+            <w:top w:val="single" w:color="auto" w:sz="4" w:space="0"/>
+            <w:left w:val="single" w:color="auto" w:sz="4" w:space="0"/>
+            <w:bottom w:val="single" w:color="auto" w:sz="4" w:space="0"/>
+            <w:right w:val="single" w:color="auto" w:sz="4" w:space="0"/>
+            <w:insideH w:val="single" w:color="auto" w:sz="4" w:space="0"/>
+            <w:insideV w:val="single" w:color="auto" w:sz="4" w:space="0"/>
+          </w:tblBorders>
+          <w:tblLayout w:type="fixed"/>
+          <w:tblCellMar>
+            <w:top w:w="0" w:type="dxa"/>
+            <w:left w:w="108" w:type="dxa"/>
+            <w:bottom w:w="0" w:type="dxa"/>
+            <w:right w:w="108" w:type="dxa"/>
+          </w:tblCellMar>
+        </w:tblPrEx>
+        <w:trPr>
+          <w:trHeight w:val="454" w:hRule="atLeast"/>
+        </w:trPr>
+        <w:tc>
+          <w:tcPr>
+            <w:tcW w:w="1809" w:type="dxa"/>
+            <w:vAlign w:val="center"/>
+          </w:tcPr>
+          <w:p>
+            <w:pPr>
+              <w:rPr>
+                <w:rFonts w:hint="eastAsia"/>
+              </w:rPr>
+            </w:pPr>
+            <w:r>
+              <w:rPr>
+                <w:rFonts w:hint="eastAsia"/>
+                <w:b w:val="0"/>
+                <w:bCs w:val="0"/>
+                <w:lang w:val="en-US" w:eastAsia="zh-CN"/>
+              </w:rPr>
+              <w:t>使用者</w:t>
+            </w:r>
+            <w:r>
+              <w:rPr>
+                <w:rFonts w:hint="eastAsia"/>
+              </w:rPr>
+              <w:t>ID</w:t>
+            </w:r>
+          </w:p>
+        </w:tc>
+        <w:tc>
+          <w:tcPr>
+            <w:tcW w:w="1560" w:type="dxa"/>
+            <w:vAlign w:val="center"/>
+          </w:tcPr>
+          <w:p>
+            <w:pPr>
+              <w:rPr>
+                <w:rFonts w:hint="eastAsia"/>
+              </w:rPr>
+            </w:pPr>
+            <w:r>
+              <w:rPr>
+                <w:rFonts w:hint="eastAsia"/>
+                <w:lang w:val="en-US" w:eastAsia="zh-CN"/>
+              </w:rPr>
+              <w:t>uora</w:t>
+            </w:r>
+            <w:r>
+              <w:rPr>
+                <w:rFonts w:hint="eastAsia"/>
+              </w:rPr>
+              <w:t>Id</w:t>
+            </w:r>
+          </w:p>
+        </w:tc>
+        <w:tc>
+          <w:tcPr>
+            <w:tcW w:w="1134" w:type="dxa"/>
+            <w:vAlign w:val="center"/>
+          </w:tcPr>
+          <w:p>
+            <w:pPr>
+              <w:rPr>
+                <w:rFonts w:hint="eastAsia"/>
+              </w:rPr>
+            </w:pPr>
+            <w:r>
+              <w:rPr>
+                <w:rFonts w:hint="eastAsia"/>
+              </w:rPr>
+              <w:t>NUMBER</w:t>
+            </w:r>
+          </w:p>
+        </w:tc>
+        <w:tc>
+          <w:tcPr>
+            <w:tcW w:w="737" w:type="dxa"/>
+            <w:vAlign w:val="center"/>
+          </w:tcPr>
+          <w:p>
+            <w:pPr>
+              <w:rPr>
+                <w:rFonts w:hint="eastAsia"/>
+              </w:rPr>
+            </w:pPr>
+            <w:r>
+              <w:rPr>
+                <w:rFonts w:hint="eastAsia"/>
+              </w:rPr>
+              <w:t>10</w:t>
+            </w:r>
+          </w:p>
+        </w:tc>
+        <w:tc>
+          <w:tcPr>
+            <w:tcW w:w="3282" w:type="dxa"/>
+            <w:vAlign w:val="center"/>
+          </w:tcPr>
+          <w:p>
+            <w:pPr>
+              <w:rPr>
+                <w:rFonts w:hint="eastAsia"/>
+              </w:rPr>
+            </w:pPr>
+            <w:r>
+              <w:rPr>
+                <w:rFonts w:hint="eastAsia"/>
+              </w:rPr>
+              <w:t xml:space="preserve">主键 </w:t>
+            </w:r>
+            <w:r>
+              <w:rPr>
+                <w:rFonts w:hint="eastAsia"/>
+                <w:lang w:val="en-US" w:eastAsia="zh-CN"/>
+              </w:rPr>
+              <w:t>自增</w:t>
+            </w:r>
+          </w:p>
+        </w:tc>
+      </w:tr>
+      <w:tr>
+        <w:tblPrEx>
+          <w:tblBorders>
+            <w:top w:val="single" w:color="auto" w:sz="4" w:space="0"/>
+            <w:left w:val="single" w:color="auto" w:sz="4" w:space="0"/>
+            <w:bottom w:val="single" w:color="auto" w:sz="4" w:space="0"/>
+            <w:right w:val="single" w:color="auto" w:sz="4" w:space="0"/>
+            <w:insideH w:val="single" w:color="auto" w:sz="4" w:space="0"/>
+            <w:insideV w:val="single" w:color="auto" w:sz="4" w:space="0"/>
+          </w:tblBorders>
+          <w:tblLayout w:type="fixed"/>
+          <w:tblCellMar>
+            <w:top w:w="0" w:type="dxa"/>
+            <w:left w:w="108" w:type="dxa"/>
+            <w:bottom w:w="0" w:type="dxa"/>
+            <w:right w:w="108" w:type="dxa"/>
+          </w:tblCellMar>
+        </w:tblPrEx>
+        <w:trPr>
+          <w:trHeight w:val="454" w:hRule="atLeast"/>
+        </w:trPr>
+        <w:tc>
+          <w:tcPr>
+            <w:tcW w:w="1809" w:type="dxa"/>
+            <w:vAlign w:val="center"/>
+          </w:tcPr>
+          <w:p>
+            <w:pPr>
+              <w:rPr>
+                <w:rFonts w:hint="eastAsia"/>
+              </w:rPr>
+            </w:pPr>
+            <w:r>
+              <w:rPr>
+                <w:rFonts w:hint="eastAsia"/>
+                <w:b w:val="0"/>
+                <w:bCs w:val="0"/>
+                <w:lang w:val="en-US" w:eastAsia="zh-CN"/>
+              </w:rPr>
+              <w:t>使用者类型</w:t>
+            </w:r>
+          </w:p>
+        </w:tc>
+        <w:tc>
+          <w:tcPr>
+            <w:tcW w:w="1560" w:type="dxa"/>
+            <w:vAlign w:val="center"/>
+          </w:tcPr>
+          <w:p>
+            <w:pPr>
+              <w:rPr>
+                <w:rFonts w:hint="eastAsia" w:eastAsiaTheme="minorEastAsia"/>
+                <w:lang w:val="en-US" w:eastAsia="zh-CN"/>
+              </w:rPr>
+            </w:pPr>
+            <w:r>
+              <w:rPr>
+                <w:rFonts w:hint="eastAsia"/>
+                <w:lang w:val="en-US" w:eastAsia="zh-CN"/>
+              </w:rPr>
+              <w:t>uoraType</w:t>
+            </w:r>
+          </w:p>
+        </w:tc>
+        <w:tc>
+          <w:tcPr>
+            <w:tcW w:w="1134" w:type="dxa"/>
+            <w:vAlign w:val="center"/>
+          </w:tcPr>
+          <w:p>
+            <w:pPr>
+              <w:rPr>
+                <w:rFonts w:hint="eastAsia"/>
+              </w:rPr>
+            </w:pPr>
+            <w:r>
+              <w:t>V</w:t>
+            </w:r>
+            <w:r>
+              <w:rPr>
+                <w:rFonts w:hint="eastAsia"/>
+              </w:rPr>
+              <w:t>archar2</w:t>
+            </w:r>
+          </w:p>
+        </w:tc>
+        <w:tc>
+          <w:tcPr>
+            <w:tcW w:w="737" w:type="dxa"/>
+            <w:vAlign w:val="center"/>
+          </w:tcPr>
+          <w:p>
+            <w:pPr>
+              <w:rPr>
+                <w:rFonts w:hint="eastAsia"/>
+              </w:rPr>
+            </w:pPr>
+            <w:r>
+              <w:rPr>
+                <w:rFonts w:hint="eastAsia"/>
+              </w:rPr>
+              <w:t>10</w:t>
+            </w:r>
+          </w:p>
+        </w:tc>
+        <w:tc>
+          <w:tcPr>
+            <w:tcW w:w="3282" w:type="dxa"/>
+            <w:vAlign w:val="center"/>
+          </w:tcPr>
+          <w:p>
+            <w:pPr>
+              <w:rPr>
+                <w:rFonts w:hint="eastAsia"/>
+              </w:rPr>
+            </w:pPr>
+            <w:r>
+              <w:rPr>
+                <w:rFonts w:hint="eastAsia"/>
+                <w:lang w:val="en-US" w:eastAsia="zh-CN"/>
+              </w:rPr>
+              <w:t>管理员或客户</w:t>
+            </w:r>
+            <w:r>
+              <w:rPr>
+                <w:rFonts w:hint="eastAsia"/>
+              </w:rPr>
+              <w:t xml:space="preserve"> </w:t>
+            </w:r>
+          </w:p>
+        </w:tc>
+      </w:tr>
+    </w:tbl>
     <w:p>
       <w:pPr>
         <w:rPr>
